--- a/CSE_Directory/CSE_Assignments/active/CSE_4317-SP/knowledge_assignemnt.docx
+++ b/CSE_Directory/CSE_Assignments/active/CSE_4317-SP/knowledge_assignemnt.docx
@@ -283,105 +283,30 @@
     </w:p>
     <w:p>
       <w:pPr>
-        <w:pStyle w:val="ListParagraph"/>
-        <w:numPr>
-          <w:ilvl w:val="0"/>
-          <w:numId w:val="1"/>
-        </w:numPr>
-        <w:rPr>
-          <w:rStyle w:val="textlayer--absolute"/>
-          <w:rFonts w:ascii="Times New Roman" w:hAnsi="Times New Roman" w:cs="Times New Roman"/>
-        </w:rPr>
-      </w:pPr>
-      <w:r>
-        <w:rPr>
-          <w:rStyle w:val="textlayer--absolute"/>
-          <w:rFonts w:ascii="Times New Roman" w:hAnsi="Times New Roman" w:cs="Times New Roman"/>
-          <w:sz w:val="23"/>
-          <w:szCs w:val="23"/>
+        <w:spacing w:line="480" w:lineRule="auto"/>
+        <w:ind w:firstLine="360"/>
+        <w:rPr>
+          <w:rFonts w:ascii="Times New Roman" w:hAnsi="Times New Roman" w:cs="Times New Roman"/>
+        </w:rPr>
+      </w:pPr>
+      <w:r>
+        <w:rPr>
+          <w:rFonts w:ascii="Times New Roman" w:hAnsi="Times New Roman" w:cs="Times New Roman"/>
         </w:rPr>
         <w:lastRenderedPageBreak/>
-        <w:t>Please list any technical skills or knowledge that you acquired that is related to your project.</w:t>
-      </w:r>
-    </w:p>
-    <w:p>
-      <w:pPr>
-        <w:pStyle w:val="ListParagraph"/>
-        <w:numPr>
-          <w:ilvl w:val="0"/>
-          <w:numId w:val="1"/>
-        </w:numPr>
-        <w:rPr>
-          <w:rStyle w:val="textlayer--absolute"/>
-          <w:rFonts w:ascii="Times New Roman" w:hAnsi="Times New Roman" w:cs="Times New Roman"/>
-        </w:rPr>
-      </w:pPr>
-      <w:r>
-        <w:rPr>
-          <w:rStyle w:val="textlayer--absolute"/>
-          <w:rFonts w:ascii="Times New Roman" w:hAnsi="Times New Roman" w:cs="Times New Roman"/>
-          <w:sz w:val="23"/>
-          <w:szCs w:val="23"/>
-        </w:rPr>
-        <w:t>What methods and strategies were used to acquire these skills/knowledge? What sources were useful</w:t>
-      </w:r>
-      <w:r>
-        <w:rPr>
-          <w:rFonts w:ascii="Times New Roman" w:hAnsi="Times New Roman" w:cs="Times New Roman"/>
-        </w:rPr>
-        <w:t xml:space="preserve"> </w:t>
-      </w:r>
-      <w:r>
-        <w:rPr>
-          <w:rStyle w:val="textlayer--absolute"/>
-          <w:rFonts w:ascii="Times New Roman" w:hAnsi="Times New Roman" w:cs="Times New Roman"/>
-          <w:sz w:val="23"/>
-          <w:szCs w:val="23"/>
-        </w:rPr>
-        <w:t>to your learning?</w:t>
-      </w:r>
-    </w:p>
-    <w:p>
-      <w:pPr>
-        <w:pStyle w:val="ListParagraph"/>
-        <w:numPr>
-          <w:ilvl w:val="0"/>
-          <w:numId w:val="1"/>
-        </w:numPr>
-        <w:rPr>
-          <w:rStyle w:val="textlayer--absolute"/>
-          <w:rFonts w:ascii="Times New Roman" w:hAnsi="Times New Roman" w:cs="Times New Roman"/>
-        </w:rPr>
-      </w:pPr>
-      <w:r>
-        <w:rPr>
-          <w:rStyle w:val="textlayer--absolute"/>
-          <w:rFonts w:ascii="Times New Roman" w:hAnsi="Times New Roman" w:cs="Times New Roman"/>
-          <w:sz w:val="23"/>
-          <w:szCs w:val="23"/>
-        </w:rPr>
-        <w:t>How were these skills applied to your project?</w:t>
-      </w:r>
-    </w:p>
-    <w:p>
-      <w:pPr>
-        <w:rPr>
-          <w:rFonts w:ascii="Times New Roman" w:hAnsi="Times New Roman" w:cs="Times New Roman"/>
-        </w:rPr>
-      </w:pPr>
-    </w:p>
-    <w:p>
-      <w:pPr>
-        <w:ind w:firstLine="360"/>
-        <w:rPr>
-          <w:rFonts w:ascii="Times New Roman" w:hAnsi="Times New Roman" w:cs="Times New Roman"/>
-        </w:rPr>
-      </w:pPr>
-      <w:r>
-        <w:rPr>
-          <w:rFonts w:ascii="Times New Roman" w:hAnsi="Times New Roman" w:cs="Times New Roman"/>
-        </w:rPr>
-        <w:t xml:space="preserve">During my Senior Design II course, I was placed on the Encrypted SMS project; ESMS for short. My </w:t>
+        <w:t>During my Senior Design course</w:t>
+      </w:r>
+      <w:r>
+        <w:rPr>
+          <w:rFonts w:ascii="Times New Roman" w:hAnsi="Times New Roman" w:cs="Times New Roman"/>
+        </w:rPr>
+        <w:t>s</w:t>
+      </w:r>
+      <w:r>
+        <w:rPr>
+          <w:rFonts w:ascii="Times New Roman" w:hAnsi="Times New Roman" w:cs="Times New Roman"/>
+        </w:rPr>
+        <w:t xml:space="preserve">, I was placed on the Encrypted SMS project; ESMS for short. My </w:t>
       </w:r>
       <w:r>
         <w:rPr>
@@ -401,9 +326,22 @@
         </w:rPr>
         <w:t xml:space="preserve"> due to its ease of access. Over the course of my Senior Design classes, my teammates and I planned, designed, and authored many documents outlining the requirements, use cases, architectural design, etc. for ESMS. After the documentation stage, we started development quickly over winter break, and focused on bug fixing and overall polish during the semester.</w:t>
       </w:r>
-    </w:p>
-    <w:p>
-      <w:pPr>
+      <w:r>
+        <w:rPr>
+          <w:rFonts w:ascii="Times New Roman" w:hAnsi="Times New Roman" w:cs="Times New Roman"/>
+        </w:rPr>
+        <w:t xml:space="preserve"> I learned many skills over the course of the development of ESMS that will be applicable to my</w:t>
+      </w:r>
+      <w:r>
+        <w:rPr>
+          <w:rFonts w:ascii="Times New Roman" w:hAnsi="Times New Roman" w:cs="Times New Roman"/>
+        </w:rPr>
+        <w:t xml:space="preserve"> professional life after I graduate.</w:t>
+      </w:r>
+    </w:p>
+    <w:p>
+      <w:pPr>
+        <w:spacing w:line="480" w:lineRule="auto"/>
         <w:ind w:firstLine="720"/>
         <w:rPr>
           <w:rFonts w:ascii="Times New Roman" w:hAnsi="Times New Roman" w:cs="Times New Roman"/>
@@ -415,57 +353,187 @@
         </w:rPr>
         <w:t>First and foremost, I learned how to take a co-lead role in the development cycle of ESMS. Learning this skill focused on my inter-team communication and time management with teammates. This includes assigning sections of work for each member according to their talents, understanding time conflicts and planning around them, and project organization to reduce overhead.</w:t>
       </w:r>
-    </w:p>
-    <w:p>
-      <w:pPr>
-        <w:rPr>
-          <w:rFonts w:ascii="Times New Roman" w:hAnsi="Times New Roman" w:cs="Times New Roman"/>
-        </w:rPr>
-      </w:pPr>
-      <w:r>
-        <w:rPr>
-          <w:rFonts w:ascii="Times New Roman" w:hAnsi="Times New Roman" w:cs="Times New Roman"/>
-        </w:rPr>
-        <w:t>Skill 2</w:t>
-      </w:r>
-    </w:p>
-    <w:p>
-      <w:pPr>
-        <w:rPr>
-          <w:rFonts w:ascii="Times New Roman" w:hAnsi="Times New Roman" w:cs="Times New Roman"/>
-        </w:rPr>
-      </w:pPr>
-      <w:r>
-        <w:rPr>
-          <w:rFonts w:ascii="Times New Roman" w:hAnsi="Times New Roman" w:cs="Times New Roman"/>
-        </w:rPr>
-        <w:t>Skill 3</w:t>
-      </w:r>
-    </w:p>
-    <w:p>
-      <w:pPr>
-        <w:rPr>
-          <w:rFonts w:ascii="Times New Roman" w:hAnsi="Times New Roman" w:cs="Times New Roman"/>
-        </w:rPr>
-      </w:pPr>
-      <w:r>
-        <w:rPr>
-          <w:rFonts w:ascii="Times New Roman" w:hAnsi="Times New Roman" w:cs="Times New Roman"/>
-        </w:rPr>
-        <w:t>…</w:t>
-      </w:r>
-    </w:p>
-    <w:p>
-      <w:pPr>
-        <w:rPr>
-          <w:rFonts w:ascii="Times New Roman" w:hAnsi="Times New Roman" w:cs="Times New Roman"/>
-        </w:rPr>
-      </w:pPr>
-      <w:r>
-        <w:rPr>
-          <w:rFonts w:ascii="Times New Roman" w:hAnsi="Times New Roman" w:cs="Times New Roman"/>
-        </w:rPr>
-        <w:t>conclusion</w:t>
+      <w:r>
+        <w:rPr>
+          <w:rFonts w:ascii="Times New Roman" w:hAnsi="Times New Roman" w:cs="Times New Roman"/>
+        </w:rPr>
+        <w:t xml:space="preserve"> I acquired these skills by reinforcing the communication techniques I learned from my </w:t>
+      </w:r>
+      <w:r>
+        <w:rPr>
+          <w:rFonts w:ascii="Times New Roman" w:hAnsi="Times New Roman" w:cs="Times New Roman"/>
+        </w:rPr>
+        <w:t>i</w:t>
+      </w:r>
+      <w:r>
+        <w:rPr>
+          <w:rFonts w:ascii="Times New Roman" w:hAnsi="Times New Roman" w:cs="Times New Roman"/>
+        </w:rPr>
+        <w:t>nternship at Paycom. At my internship, it was highly encouraged t</w:t>
+      </w:r>
+      <w:r>
+        <w:rPr>
+          <w:rFonts w:ascii="Times New Roman" w:hAnsi="Times New Roman" w:cs="Times New Roman"/>
+        </w:rPr>
+        <w:t xml:space="preserve">o ask questions if you are unsure about a topic. This is because not everyone can know every part of a project. Because I was a co-lead member of the ESMS project, I made sure to clarify any points that others might be unsure about to keep everyone in the loop. I focused on making sure other members of the team had the tools and information to be able to do efficient work. Lastly, we met up on a weekly basis to </w:t>
+      </w:r>
+      <w:r>
+        <w:rPr>
+          <w:rFonts w:ascii="Times New Roman" w:hAnsi="Times New Roman" w:cs="Times New Roman"/>
+        </w:rPr>
+        <w:t>facilitate meaningful communication. Focusing on all these leadership skills reinforced much of what I already knew, but inter-team communication and planning is such a vital skill that the opportunity to practice it should never be ignored.</w:t>
+      </w:r>
+    </w:p>
+    <w:p>
+      <w:pPr>
+        <w:spacing w:line="480" w:lineRule="auto"/>
+        <w:rPr>
+          <w:rFonts w:ascii="Times New Roman" w:hAnsi="Times New Roman" w:cs="Times New Roman"/>
+        </w:rPr>
+      </w:pPr>
+      <w:r>
+        <w:rPr>
+          <w:rFonts w:ascii="Times New Roman" w:hAnsi="Times New Roman" w:cs="Times New Roman"/>
+        </w:rPr>
+        <w:tab/>
+      </w:r>
+      <w:r>
+        <w:rPr>
+          <w:rFonts w:ascii="Times New Roman" w:hAnsi="Times New Roman" w:cs="Times New Roman"/>
+        </w:rPr>
+        <w:t>Another skill that I reinforced was that of clean code practices. ESMS was a software focused project and thus requires multiple team members to read and develop a shared codebase. A vital source</w:t>
+      </w:r>
+      <w:r>
+        <w:rPr>
+          <w:rFonts w:ascii="Times New Roman" w:hAnsi="Times New Roman" w:cs="Times New Roman"/>
+        </w:rPr>
+        <w:t xml:space="preserve"> for learning this skill was </w:t>
+      </w:r>
+      <w:r>
+        <w:rPr>
+          <w:rFonts w:ascii="Times New Roman" w:hAnsi="Times New Roman" w:cs="Times New Roman"/>
+        </w:rPr>
+        <w:t xml:space="preserve">the book </w:t>
+      </w:r>
+      <w:r>
+        <w:rPr>
+          <w:rFonts w:ascii="Times New Roman" w:hAnsi="Times New Roman" w:cs="Times New Roman"/>
+        </w:rPr>
+        <w:t xml:space="preserve">Clean Code by </w:t>
+      </w:r>
+      <w:r>
+        <w:rPr>
+          <w:rFonts w:ascii="Times New Roman" w:hAnsi="Times New Roman" w:cs="Times New Roman"/>
+        </w:rPr>
+        <w:t>Robert Martin. I acquired this book last summer and read parts of it but didn’t soak in all its lessons. Over the development of ESMS I referenced the Clean Code book</w:t>
+      </w:r>
+      <w:r>
+        <w:rPr>
+          <w:rFonts w:ascii="Times New Roman" w:hAnsi="Times New Roman" w:cs="Times New Roman"/>
+        </w:rPr>
+        <w:t xml:space="preserve"> to keep development difficulty down for other members. I applied this skill by being the initial developer for ESMS so that others could quickly develop larger features later. I created the GitHub </w:t>
+      </w:r>
+      <w:r>
+        <w:rPr>
+          <w:rFonts w:ascii="Times New Roman" w:hAnsi="Times New Roman" w:cs="Times New Roman"/>
+        </w:rPr>
+        <w:lastRenderedPageBreak/>
+        <w:t xml:space="preserve">repository and initialized it with a blank Android Studio project. Because of my new skill with cleaner code, I chose to develop slowly, and </w:t>
+      </w:r>
+      <w:r>
+        <w:rPr>
+          <w:rFonts w:ascii="Times New Roman" w:hAnsi="Times New Roman" w:cs="Times New Roman"/>
+        </w:rPr>
+        <w:t>make</w:t>
+      </w:r>
+      <w:r>
+        <w:rPr>
+          <w:rFonts w:ascii="Times New Roman" w:hAnsi="Times New Roman" w:cs="Times New Roman"/>
+        </w:rPr>
+        <w:t xml:space="preserve"> sure to make any code I wrote as human readable as possible. This includes</w:t>
+      </w:r>
+      <w:r>
+        <w:rPr>
+          <w:rFonts w:ascii="Times New Roman" w:hAnsi="Times New Roman" w:cs="Times New Roman"/>
+        </w:rPr>
+        <w:t xml:space="preserve"> making a logical file structure with outlines for what each directory does, as well as creating a simple but very readable Jetpack Compose navigation system. Clean Code allowed me to make a skeleton framework such that feature development was easy to structure and collaborate between team-members.</w:t>
+      </w:r>
+    </w:p>
+    <w:p>
+      <w:pPr>
+        <w:spacing w:line="480" w:lineRule="auto"/>
+        <w:rPr>
+          <w:rFonts w:ascii="Times New Roman" w:hAnsi="Times New Roman" w:cs="Times New Roman"/>
+        </w:rPr>
+      </w:pPr>
+      <w:r>
+        <w:rPr>
+          <w:rFonts w:ascii="Times New Roman" w:hAnsi="Times New Roman" w:cs="Times New Roman"/>
+        </w:rPr>
+        <w:tab/>
+      </w:r>
+      <w:r>
+        <w:rPr>
+          <w:rFonts w:ascii="Times New Roman" w:hAnsi="Times New Roman" w:cs="Times New Roman"/>
+        </w:rPr>
+        <w:t>Lastly, another skill I learned was git. I have used git in a primitive sense over the years by just committing, pushing, and pulling to a single main branch between my desktop and laptop, but have not had the opportunity to exercise the features meant for collaboration. My primary source to learn the outline of this skill was my internship at Paycom last summer. Paycom, along with many other companies, use git to its maximum potential. From my internship</w:t>
+      </w:r>
+      <w:r>
+        <w:rPr>
+          <w:rFonts w:ascii="Times New Roman" w:hAnsi="Times New Roman" w:cs="Times New Roman"/>
+        </w:rPr>
+        <w:t>,</w:t>
+      </w:r>
+      <w:r>
+        <w:rPr>
+          <w:rFonts w:ascii="Times New Roman" w:hAnsi="Times New Roman" w:cs="Times New Roman"/>
+        </w:rPr>
+        <w:t xml:space="preserve"> I was taught and guided on how to use git in a team environment, but this environment was controlled and didn’t put as much responsibility on myself. Over the course of developing ESMS, a teammate and I decided to implement and strict and robust GitHub repository outline. This included requiring multiple feature branches, a required number of </w:t>
+      </w:r>
+      <w:r>
+        <w:rPr>
+          <w:rFonts w:ascii="Times New Roman" w:hAnsi="Times New Roman" w:cs="Times New Roman"/>
+        </w:rPr>
+        <w:t>approvals to pull to our develop or main branches along with creating GitHub issues to assign to team members</w:t>
+      </w:r>
+      <w:r>
+        <w:rPr>
+          <w:rFonts w:ascii="Times New Roman" w:hAnsi="Times New Roman" w:cs="Times New Roman"/>
+        </w:rPr>
+        <w:t xml:space="preserve"> to tasks</w:t>
+      </w:r>
+      <w:r>
+        <w:rPr>
+          <w:rFonts w:ascii="Times New Roman" w:hAnsi="Times New Roman" w:cs="Times New Roman"/>
+        </w:rPr>
+        <w:t>. All these practices let me learn how to use git in such a way that it now feels like the back of my hand.</w:t>
+      </w:r>
+    </w:p>
+    <w:p>
+      <w:pPr>
+        <w:spacing w:line="480" w:lineRule="auto"/>
+        <w:rPr>
+          <w:rFonts w:ascii="Times New Roman" w:hAnsi="Times New Roman" w:cs="Times New Roman"/>
+        </w:rPr>
+      </w:pPr>
+      <w:r>
+        <w:rPr>
+          <w:rFonts w:ascii="Times New Roman" w:hAnsi="Times New Roman" w:cs="Times New Roman"/>
+        </w:rPr>
+        <w:tab/>
+        <w:t xml:space="preserve">Much of the skills I have learned over the course of the project, I already had a basic knowledge about, but really got to enforce and learn these skills in a much deeper way. By applying these skills and trying out new practices for each, the development of ESMS was made easier, smoother, and better overall. The skills I learned are applicable in every software development </w:t>
+      </w:r>
+      <w:r>
+        <w:rPr>
+          <w:rFonts w:ascii="Times New Roman" w:hAnsi="Times New Roman" w:cs="Times New Roman"/>
+        </w:rPr>
+        <w:t>scenario and</w:t>
+      </w:r>
+      <w:r>
+        <w:rPr>
+          <w:rFonts w:ascii="Times New Roman" w:hAnsi="Times New Roman" w:cs="Times New Roman"/>
+        </w:rPr>
+        <w:t xml:space="preserve"> will be used in my professional career.</w:t>
       </w:r>
     </w:p>
     <w:sectPr>
